--- a/Brief.docx
+++ b/Brief.docx
@@ -4,617 +4,9 @@
   <w:body>
     <w:p>
       <w:r>
-        <w:fldChar w:fldCharType="begin"/>
-      </w:r>
-      <w:r>
-        <w:instrText>HYPERLINK "</w:instrText>
-      </w:r>
-      <w:r>
-        <w:instrText>https://www.designcrowd.com/jobs/job/4075985</w:instrText>
-      </w:r>
-      <w:r>
-        <w:instrText>"</w:instrText>
-      </w:r>
-      <w:r>
-        <w:fldChar w:fldCharType="separate"/>
-      </w:r>
-      <w:r>
-        <w:rPr>
-          <w:rStyle w:val="Hyperlink"/>
-        </w:rPr>
-        <w:t>https://www.designcrowd.com/jobs/job/4075985</w:t>
-      </w:r>
-      <w:r>
-        <w:fldChar w:fldCharType="end"/>
+        <w:t>https://www.designcrowd.com/jobs/job/4076399</w:t>
       </w:r>
     </w:p>
-    <w:p/>
-    <w:p>
-      <w:r>
-        <w:t xml:space="preserve"> </w:t>
-      </w:r>
-      <w:r>
-        <w:t>I understand that you’re looking for a logo and website design for a new company that helps property developers with funding for their projects. Here’s a breakdown of what you’re expected to do:</w:t>
-      </w:r>
-    </w:p>
-    <w:p>
-      <w:r>
-        <w:rPr>
-          <w:b/>
-          <w:bCs/>
-        </w:rPr>
-        <w:t>Logo Design:</w:t>
-      </w:r>
-      <w:r>
-        <w:t xml:space="preserve"> You’re required to create a logo that communicates trust, seriousness, professionalism, experience, and modern/new thinking. The logo should not be flashy, high-tech, or cool.</w:t>
-      </w:r>
-    </w:p>
-    <w:p>
-      <w:r>
-        <w:rPr>
-          <w:b/>
-          <w:bCs/>
-        </w:rPr>
-        <w:t>Website Design:</w:t>
-      </w:r>
-      <w:r>
-        <w:t xml:space="preserve"> The website design should also communicate the same values as the logo. It should have a modern feel but not appear as a tech start-up. The design should be professional and trustworthy.</w:t>
-      </w:r>
-    </w:p>
-    <w:p>
-      <w:r>
-        <w:rPr>
-          <w:b/>
-          <w:bCs/>
-        </w:rPr>
-        <w:t>Target Market:</w:t>
-      </w:r>
-      <w:r>
-        <w:t xml:space="preserve"> Your design should cater to property developers who need funding and investors.</w:t>
-      </w:r>
-    </w:p>
-    <w:p>
-      <w:r>
-        <w:rPr>
-          <w:b/>
-          <w:bCs/>
-        </w:rPr>
-        <w:t>Industry/Entity Type:</w:t>
-      </w:r>
-      <w:r>
-        <w:t xml:space="preserve"> The company operates in the financial and property sectors.</w:t>
-      </w:r>
-    </w:p>
-    <w:p>
-      <w:r>
-        <w:rPr>
-          <w:b/>
-          <w:bCs/>
-        </w:rPr>
-        <w:t>Coding:</w:t>
-      </w:r>
-      <w:r>
-        <w:t xml:space="preserve"> You are expected to code the design as well.</w:t>
-      </w:r>
-    </w:p>
-    <w:p>
-      <w:r>
-        <w:rPr>
-          <w:b/>
-          <w:bCs/>
-        </w:rPr>
-        <w:t>Number of Pages Required:</w:t>
-      </w:r>
-      <w:r>
-        <w:t xml:space="preserve"> A total of 4 pages are required.</w:t>
-      </w:r>
-    </w:p>
-    <w:p>
-      <w:r>
-        <w:rPr>
-          <w:b/>
-          <w:bCs/>
-        </w:rPr>
-        <w:t>Requirements:</w:t>
-      </w:r>
-    </w:p>
-    <w:p>
-      <w:pPr>
-        <w:numPr>
-          <w:ilvl w:val="0"/>
-          <w:numId w:val="1"/>
-        </w:numPr>
-      </w:pPr>
-      <w:r>
-        <w:rPr>
-          <w:b/>
-          <w:bCs/>
-        </w:rPr>
-        <w:t>Must have</w:t>
-      </w:r>
-      <w:r>
-        <w:t>: Some moving elements on the first page to make the website feel dynamic and engaging.</w:t>
-      </w:r>
-    </w:p>
-    <w:p>
-      <w:pPr>
-        <w:numPr>
-          <w:ilvl w:val="0"/>
-          <w:numId w:val="1"/>
-        </w:numPr>
-      </w:pPr>
-      <w:r>
-        <w:rPr>
-          <w:b/>
-          <w:bCs/>
-        </w:rPr>
-        <w:t>Nice to have</w:t>
-      </w:r>
-      <w:r>
-        <w:t>: A scroll website to give it a modern feel.</w:t>
-      </w:r>
-    </w:p>
-    <w:p>
-      <w:pPr>
-        <w:numPr>
-          <w:ilvl w:val="0"/>
-          <w:numId w:val="1"/>
-        </w:numPr>
-      </w:pPr>
-      <w:r>
-        <w:rPr>
-          <w:b/>
-          <w:bCs/>
-        </w:rPr>
-        <w:t>Should not have</w:t>
-      </w:r>
-      <w:r>
-        <w:t>: The website should not feel cool, flashy, or like a tech start-up.</w:t>
-      </w:r>
-    </w:p>
-    <w:p>
-      <w:r>
-        <w:t xml:space="preserve">In summary, you’re tasked with designing and potentially coding a professional, modern, and trustworthy website and logo for a new company in the financial and property sectors. </w:t>
-      </w:r>
-      <w:proofErr w:type="gramStart"/>
-      <w:r>
-        <w:t>The end result</w:t>
-      </w:r>
-      <w:proofErr w:type="gramEnd"/>
-      <w:r>
-        <w:t xml:space="preserve"> should be a visually appealing, user-friendly website that effectively communicates the value of the company’s offerings. Good luck! I hope this helps clarify the task. If you have any more questions, feel free to ask!</w:t>
-      </w:r>
-    </w:p>
-    <w:p>
-      <w:r>
-        <w:t>…………………</w:t>
-      </w:r>
-    </w:p>
-    <w:p>
-      <w:r>
-        <w:t xml:space="preserve">I understand that you’re looking for a detailed breakdown of what each page of the </w:t>
-      </w:r>
-      <w:proofErr w:type="spellStart"/>
-      <w:r>
-        <w:t>Nordisia</w:t>
-      </w:r>
-      <w:proofErr w:type="spellEnd"/>
-      <w:r>
-        <w:t xml:space="preserve"> website should contain. Here’s a detailed guide:</w:t>
-      </w:r>
-    </w:p>
-    <w:p>
-      <w:r>
-        <w:rPr>
-          <w:b/>
-          <w:bCs/>
-        </w:rPr>
-        <w:lastRenderedPageBreak/>
-        <w:t xml:space="preserve">Page 1: </w:t>
-      </w:r>
-      <w:proofErr w:type="spellStart"/>
-      <w:r>
-        <w:rPr>
-          <w:b/>
-          <w:bCs/>
-        </w:rPr>
-        <w:t>Startpage</w:t>
-      </w:r>
-      <w:proofErr w:type="spellEnd"/>
-      <w:r>
-        <w:t xml:space="preserve"> URL: www.nordisia.se This is the first page visitors will see, so it should clearly communicate what </w:t>
-      </w:r>
-      <w:proofErr w:type="spellStart"/>
-      <w:r>
-        <w:t>Nordisia</w:t>
-      </w:r>
-      <w:proofErr w:type="spellEnd"/>
-      <w:r>
-        <w:t xml:space="preserve"> does. The page should include:</w:t>
-      </w:r>
-    </w:p>
-    <w:p>
-      <w:pPr>
-        <w:numPr>
-          <w:ilvl w:val="0"/>
-          <w:numId w:val="2"/>
-        </w:numPr>
-      </w:pPr>
-      <w:r>
-        <w:t>A headline: “</w:t>
-      </w:r>
-      <w:proofErr w:type="spellStart"/>
-      <w:r>
-        <w:t>Nordisia</w:t>
-      </w:r>
-      <w:proofErr w:type="spellEnd"/>
-      <w:r>
-        <w:t xml:space="preserve"> - the link between capital and successful property development.”</w:t>
-      </w:r>
-    </w:p>
-    <w:p>
-      <w:pPr>
-        <w:numPr>
-          <w:ilvl w:val="0"/>
-          <w:numId w:val="2"/>
-        </w:numPr>
-      </w:pPr>
-      <w:r>
-        <w:t>A moving element to catch the visitor’s attention. This could be a subtle animation or a video background.</w:t>
-      </w:r>
-    </w:p>
-    <w:p>
-      <w:pPr>
-        <w:numPr>
-          <w:ilvl w:val="0"/>
-          <w:numId w:val="2"/>
-        </w:numPr>
-      </w:pPr>
-      <w:r>
-        <w:t xml:space="preserve">A call-to-action (CTA) button </w:t>
-      </w:r>
-      <w:proofErr w:type="gramStart"/>
-      <w:r>
-        <w:t>leading</w:t>
-      </w:r>
-      <w:proofErr w:type="gramEnd"/>
-      <w:r>
-        <w:t xml:space="preserve"> to the Services page.</w:t>
-      </w:r>
-    </w:p>
-    <w:p>
-      <w:r>
-        <w:rPr>
-          <w:b/>
-          <w:bCs/>
-        </w:rPr>
-        <w:t>Page 2: Services</w:t>
-      </w:r>
-      <w:r>
-        <w:t xml:space="preserve"> URL: www.nordisia.se/tjanster This page should detail the services </w:t>
-      </w:r>
-      <w:proofErr w:type="spellStart"/>
-      <w:r>
-        <w:t>Nordisia</w:t>
-      </w:r>
-      <w:proofErr w:type="spellEnd"/>
-      <w:r>
-        <w:t xml:space="preserve"> offers. It should include:</w:t>
-      </w:r>
-    </w:p>
-    <w:p>
-      <w:pPr>
-        <w:numPr>
-          <w:ilvl w:val="0"/>
-          <w:numId w:val="3"/>
-        </w:numPr>
-      </w:pPr>
-      <w:r>
-        <w:t xml:space="preserve">A description of </w:t>
-      </w:r>
-      <w:proofErr w:type="spellStart"/>
-      <w:r>
-        <w:t>Nordisia’s</w:t>
-      </w:r>
-      <w:proofErr w:type="spellEnd"/>
-      <w:r>
-        <w:t xml:space="preserve"> services and how they benefit property developers and property owners.</w:t>
-      </w:r>
-    </w:p>
-    <w:p>
-      <w:pPr>
-        <w:numPr>
-          <w:ilvl w:val="0"/>
-          <w:numId w:val="3"/>
-        </w:numPr>
-      </w:pPr>
-      <w:r>
-        <w:t>Testimonials or case studies to build trust and credibility.</w:t>
-      </w:r>
-    </w:p>
-    <w:p>
-      <w:pPr>
-        <w:numPr>
-          <w:ilvl w:val="0"/>
-          <w:numId w:val="3"/>
-        </w:numPr>
-      </w:pPr>
-      <w:r>
-        <w:t xml:space="preserve">A CTA button leading to the Contact page for visitors interested in </w:t>
-      </w:r>
-      <w:proofErr w:type="spellStart"/>
-      <w:r>
-        <w:t>Nordisia’s</w:t>
-      </w:r>
-      <w:proofErr w:type="spellEnd"/>
-      <w:r>
-        <w:t xml:space="preserve"> services.</w:t>
-      </w:r>
-    </w:p>
-    <w:p>
-      <w:r>
-        <w:rPr>
-          <w:b/>
-          <w:bCs/>
-        </w:rPr>
-        <w:t xml:space="preserve">Page 3: About </w:t>
-      </w:r>
-      <w:proofErr w:type="spellStart"/>
-      <w:r>
-        <w:rPr>
-          <w:b/>
-          <w:bCs/>
-        </w:rPr>
-        <w:t>Nordisia</w:t>
-      </w:r>
-      <w:proofErr w:type="spellEnd"/>
-      <w:r>
-        <w:t xml:space="preserve"> URL: www.nordisia.se/omnordisia This page should provide information about </w:t>
-      </w:r>
-      <w:proofErr w:type="spellStart"/>
-      <w:r>
-        <w:t>Nordisia</w:t>
-      </w:r>
-      <w:proofErr w:type="spellEnd"/>
-      <w:r>
-        <w:t xml:space="preserve"> and its unique value proposition. It should include:</w:t>
-      </w:r>
-    </w:p>
-    <w:p>
-      <w:pPr>
-        <w:numPr>
-          <w:ilvl w:val="0"/>
-          <w:numId w:val="4"/>
-        </w:numPr>
-      </w:pPr>
-      <w:r>
-        <w:t xml:space="preserve">Information about </w:t>
-      </w:r>
-      <w:proofErr w:type="spellStart"/>
-      <w:r>
-        <w:t>Nordisia’s</w:t>
-      </w:r>
-      <w:proofErr w:type="spellEnd"/>
-      <w:r>
-        <w:t xml:space="preserve"> mission and values.</w:t>
-      </w:r>
-    </w:p>
-    <w:p>
-      <w:pPr>
-        <w:numPr>
-          <w:ilvl w:val="0"/>
-          <w:numId w:val="4"/>
-        </w:numPr>
-      </w:pPr>
-      <w:r>
-        <w:t xml:space="preserve">Details about </w:t>
-      </w:r>
-      <w:proofErr w:type="spellStart"/>
-      <w:r>
-        <w:t>Nordisia’s</w:t>
-      </w:r>
-      <w:proofErr w:type="spellEnd"/>
-      <w:r>
-        <w:t xml:space="preserve"> unique risk minimization process.</w:t>
-      </w:r>
-    </w:p>
-    <w:p>
-      <w:pPr>
-        <w:numPr>
-          <w:ilvl w:val="0"/>
-          <w:numId w:val="4"/>
-        </w:numPr>
-      </w:pPr>
-      <w:r>
-        <w:t xml:space="preserve">A section highlighting the team behind </w:t>
-      </w:r>
-      <w:proofErr w:type="spellStart"/>
-      <w:r>
-        <w:t>Nordisia</w:t>
-      </w:r>
-      <w:proofErr w:type="spellEnd"/>
-      <w:r>
-        <w:t xml:space="preserve"> to add a personal touch.</w:t>
-      </w:r>
-    </w:p>
-    <w:p>
-      <w:r>
-        <w:rPr>
-          <w:b/>
-          <w:bCs/>
-        </w:rPr>
-        <w:t>Page 4: Career</w:t>
-      </w:r>
-      <w:r>
-        <w:t xml:space="preserve"> URL: www.nordisia.se/karriar This page should attract potential employees to </w:t>
-      </w:r>
-      <w:proofErr w:type="spellStart"/>
-      <w:r>
-        <w:t>Nordisia</w:t>
-      </w:r>
-      <w:proofErr w:type="spellEnd"/>
-      <w:r>
-        <w:t>. It should include:</w:t>
-      </w:r>
-    </w:p>
-    <w:p>
-      <w:pPr>
-        <w:numPr>
-          <w:ilvl w:val="0"/>
-          <w:numId w:val="5"/>
-        </w:numPr>
-      </w:pPr>
-      <w:r>
-        <w:t xml:space="preserve">An </w:t>
-      </w:r>
-      <w:proofErr w:type="spellStart"/>
-      <w:r>
-        <w:t>iframe</w:t>
-      </w:r>
-      <w:proofErr w:type="spellEnd"/>
-      <w:r>
-        <w:t xml:space="preserve"> from a recruitment system listing available jobs.</w:t>
-      </w:r>
-    </w:p>
-    <w:p>
-      <w:pPr>
-        <w:numPr>
-          <w:ilvl w:val="0"/>
-          <w:numId w:val="5"/>
-        </w:numPr>
-      </w:pPr>
-      <w:r>
-        <w:t xml:space="preserve">Information about the company culture and benefits of working at </w:t>
-      </w:r>
-      <w:proofErr w:type="spellStart"/>
-      <w:r>
-        <w:t>Nordisia</w:t>
-      </w:r>
-      <w:proofErr w:type="spellEnd"/>
-      <w:r>
-        <w:t>.</w:t>
-      </w:r>
-    </w:p>
-    <w:p>
-      <w:pPr>
-        <w:numPr>
-          <w:ilvl w:val="0"/>
-          <w:numId w:val="5"/>
-        </w:numPr>
-      </w:pPr>
-      <w:r>
-        <w:t>A CTA button leading to the application process.</w:t>
-      </w:r>
-    </w:p>
-    <w:p>
-      <w:r>
-        <w:rPr>
-          <w:b/>
-          <w:bCs/>
-        </w:rPr>
-        <w:t>Page 5: Contact</w:t>
-      </w:r>
-      <w:r>
-        <w:t xml:space="preserve"> URL: www.nordisia.se/kontakt This page should make it easy for visitors to get in touch with </w:t>
-      </w:r>
-      <w:proofErr w:type="spellStart"/>
-      <w:r>
-        <w:t>Nordisia</w:t>
-      </w:r>
-      <w:proofErr w:type="spellEnd"/>
-      <w:r>
-        <w:t>. It should include:</w:t>
-      </w:r>
-    </w:p>
-    <w:p>
-      <w:pPr>
-        <w:numPr>
-          <w:ilvl w:val="0"/>
-          <w:numId w:val="6"/>
-        </w:numPr>
-      </w:pPr>
-      <w:r>
-        <w:t>A contact form with fields for the visitor’s name, email, and message.</w:t>
-      </w:r>
-    </w:p>
-    <w:p>
-      <w:pPr>
-        <w:numPr>
-          <w:ilvl w:val="0"/>
-          <w:numId w:val="6"/>
-        </w:numPr>
-      </w:pPr>
-      <w:proofErr w:type="spellStart"/>
-      <w:r>
-        <w:t>Nordisia’s</w:t>
-      </w:r>
-      <w:proofErr w:type="spellEnd"/>
-      <w:r>
-        <w:t xml:space="preserve"> contact information, including address, phone number, and email.</w:t>
-      </w:r>
-    </w:p>
-    <w:p>
-      <w:pPr>
-        <w:numPr>
-          <w:ilvl w:val="0"/>
-          <w:numId w:val="6"/>
-        </w:numPr>
-      </w:pPr>
-      <w:r>
-        <w:t xml:space="preserve">A map showing </w:t>
-      </w:r>
-      <w:proofErr w:type="spellStart"/>
-      <w:r>
-        <w:t>Nordisia’s</w:t>
-      </w:r>
-      <w:proofErr w:type="spellEnd"/>
-      <w:r>
-        <w:t xml:space="preserve"> location could be a nice addition.</w:t>
-      </w:r>
-    </w:p>
-    <w:p>
-      <w:r>
-        <w:rPr>
-          <w:b/>
-          <w:bCs/>
-        </w:rPr>
-        <w:lastRenderedPageBreak/>
-        <w:t>Footer</w:t>
-      </w:r>
-      <w:r>
-        <w:t xml:space="preserve"> The footer should include links to all the pages for easy navigation. It should also include </w:t>
-      </w:r>
-      <w:proofErr w:type="spellStart"/>
-      <w:r>
-        <w:t>Nordisia’s</w:t>
-      </w:r>
-      <w:proofErr w:type="spellEnd"/>
-      <w:r>
-        <w:t xml:space="preserve"> contact information and a link to </w:t>
-      </w:r>
-      <w:proofErr w:type="spellStart"/>
-      <w:r>
-        <w:t>Nordisia’s</w:t>
-      </w:r>
-      <w:proofErr w:type="spellEnd"/>
-      <w:r>
-        <w:t xml:space="preserve"> cookie policy.</w:t>
-      </w:r>
-    </w:p>
-    <w:p>
-      <w:r>
-        <w:t xml:space="preserve">Remember, the design should communicate trust, seriousness, professionalism, and modern thinking. It should feel fresh but also show that </w:t>
-      </w:r>
-      <w:proofErr w:type="spellStart"/>
-      <w:r>
-        <w:t>Nordisia</w:t>
-      </w:r>
-      <w:proofErr w:type="spellEnd"/>
-      <w:r>
-        <w:t xml:space="preserve"> has been in this business for a long time. Good luck with your design! If you have any more questions, feel free to ask.</w:t>
-      </w:r>
-    </w:p>
-    <w:p/>
     <w:sectPr>
       <w:pgSz w:w="12240" w:h="15840"/>
       <w:pgMar w:top="1440" w:right="1440" w:bottom="1440" w:left="1440" w:header="720" w:footer="720" w:gutter="0"/>
@@ -2145,6 +1537,7 @@
   <w:style w:type="character" w:default="1" w:styleId="DefaultParagraphFont">
     <w:name w:val="Default Paragraph Font"/>
     <w:uiPriority w:val="1"/>
+    <w:semiHidden/>
     <w:unhideWhenUsed/>
   </w:style>
   <w:style w:type="table" w:default="1" w:styleId="TableNormal">

--- a/Brief.docx
+++ b/Brief.docx
@@ -4,9 +4,185 @@
   <w:body>
     <w:p>
       <w:r>
+        <w:fldChar w:fldCharType="begin"/>
+      </w:r>
+      <w:r>
+        <w:instrText>HYPERLINK "</w:instrText>
+      </w:r>
+      <w:r>
+        <w:instrText>https://www.designcrowd.com/jobs/job/4076399</w:instrText>
+      </w:r>
+      <w:r>
+        <w:instrText>"</w:instrText>
+      </w:r>
+      <w:r>
+        <w:fldChar w:fldCharType="separate"/>
+      </w:r>
+      <w:r>
+        <w:rPr>
+          <w:rStyle w:val="Hyperlink"/>
+        </w:rPr>
         <w:t>https://www.designcrowd.com/jobs/job/4076399</w:t>
       </w:r>
+      <w:r>
+        <w:fldChar w:fldCharType="end"/>
+      </w:r>
     </w:p>
+    <w:p/>
+    <w:p>
+      <w:r>
+        <w:drawing>
+          <wp:inline distT="0" distB="0" distL="0" distR="0" wp14:anchorId="10044B75" wp14:editId="38EF2D40">
+            <wp:extent cx="5943600" cy="2841625"/>
+            <wp:effectExtent l="0" t="0" r="0" b="0"/>
+            <wp:docPr id="1319867844" name="Picture 1" descr="A blue squares with black text&#10;&#10;Description automatically generated"/>
+            <wp:cNvGraphicFramePr>
+              <a:graphicFrameLocks xmlns:a="http://schemas.openxmlformats.org/drawingml/2006/main" noChangeAspect="1"/>
+            </wp:cNvGraphicFramePr>
+            <a:graphic xmlns:a="http://schemas.openxmlformats.org/drawingml/2006/main">
+              <a:graphicData uri="http://schemas.openxmlformats.org/drawingml/2006/picture">
+                <pic:pic xmlns:pic="http://schemas.openxmlformats.org/drawingml/2006/picture">
+                  <pic:nvPicPr>
+                    <pic:cNvPr id="1319867844" name="Picture 1" descr="A blue squares with black text&#10;&#10;Description automatically generated"/>
+                    <pic:cNvPicPr/>
+                  </pic:nvPicPr>
+                  <pic:blipFill>
+                    <a:blip r:embed="rId5"/>
+                    <a:stretch>
+                      <a:fillRect/>
+                    </a:stretch>
+                  </pic:blipFill>
+                  <pic:spPr>
+                    <a:xfrm>
+                      <a:off x="0" y="0"/>
+                      <a:ext cx="5943600" cy="2841625"/>
+                    </a:xfrm>
+                    <a:prstGeom prst="rect">
+                      <a:avLst/>
+                    </a:prstGeom>
+                  </pic:spPr>
+                </pic:pic>
+              </a:graphicData>
+            </a:graphic>
+          </wp:inline>
+        </w:drawing>
+      </w:r>
+    </w:p>
+    <w:p/>
+    <w:p>
+      <w:r>
+        <w:t xml:space="preserve">The client is creating a platform called </w:t>
+      </w:r>
+      <w:proofErr w:type="spellStart"/>
+      <w:r>
+        <w:rPr>
+          <w:b/>
+          <w:bCs/>
+        </w:rPr>
+        <w:t>SiteBlog</w:t>
+      </w:r>
+      <w:proofErr w:type="spellEnd"/>
+      <w:r>
+        <w:t xml:space="preserve"> that allows users to start and automate a blog for their business, hobby, charity, etc. The platform is intended to automate the process of creating content and posting it to the blog.</w:t>
+      </w:r>
+    </w:p>
+    <w:p>
+      <w:r>
+        <w:t>The client needs two main pages:</w:t>
+      </w:r>
+    </w:p>
+    <w:p>
+      <w:pPr>
+        <w:numPr>
+          <w:ilvl w:val="0"/>
+          <w:numId w:val="7"/>
+        </w:numPr>
+      </w:pPr>
+      <w:r>
+        <w:rPr>
+          <w:b/>
+          <w:bCs/>
+        </w:rPr>
+        <w:t>Landing Page:</w:t>
+      </w:r>
+      <w:r>
+        <w:t xml:space="preserve"> This page should inform users about the platform, the benefits of consistent blogging, SEO value, plans/pricing, etc. It should have multiple calls to action encouraging the visitor to register/sign up for a free trial.</w:t>
+      </w:r>
+    </w:p>
+    <w:p>
+      <w:pPr>
+        <w:numPr>
+          <w:ilvl w:val="0"/>
+          <w:numId w:val="7"/>
+        </w:numPr>
+      </w:pPr>
+      <w:r>
+        <w:rPr>
+          <w:b/>
+          <w:bCs/>
+        </w:rPr>
+        <w:t>Blog Setup Page:</w:t>
+      </w:r>
+      <w:r>
+        <w:t xml:space="preserve"> This page should be a simple form where users can enter a few details to set up their blog. These details include the name of the blog, up to 10 topics/keywords the blog should focus on, and the theme (color-scheme and logo upload) for the blog.</w:t>
+      </w:r>
+    </w:p>
+    <w:p>
+      <w:r>
+        <w:t>In terms of design, the client wants an eye-catching yet simple design that’s clean and easy to understand. They prefer light content and not too much “wordy” and confusing content.</w:t>
+      </w:r>
+    </w:p>
+    <w:p>
+      <w:r>
+        <w:t>The platform will operate on a SAAS model with three subscription plans and a 14-day free trial. The subscriptions are:</w:t>
+      </w:r>
+    </w:p>
+    <w:p>
+      <w:pPr>
+        <w:numPr>
+          <w:ilvl w:val="0"/>
+          <w:numId w:val="8"/>
+        </w:numPr>
+      </w:pPr>
+      <w:r>
+        <w:t>Base Plan – 1 blog post (up to 2,000 words) every month: $9.99/mo.</w:t>
+      </w:r>
+    </w:p>
+    <w:p>
+      <w:pPr>
+        <w:numPr>
+          <w:ilvl w:val="0"/>
+          <w:numId w:val="8"/>
+        </w:numPr>
+      </w:pPr>
+      <w:r>
+        <w:lastRenderedPageBreak/>
+        <w:t>Premium Plan – 1 blog post (up to 2,000 words) every week: $14.99/mo.</w:t>
+      </w:r>
+    </w:p>
+    <w:p>
+      <w:pPr>
+        <w:numPr>
+          <w:ilvl w:val="0"/>
+          <w:numId w:val="8"/>
+        </w:numPr>
+      </w:pPr>
+      <w:r>
+        <w:t>Ultimate Plan – 1 blog post (up to 3,000 words) per day plus unlimited manual posting: $24.99/mo.</w:t>
+      </w:r>
+    </w:p>
+    <w:p>
+      <w:r>
+        <w:t>The platform will also have a super-admin panel for the platform owner/administrator to manage user access, see users, their activity, etc. Each user will have a dashboard where they control their settings such as account information, billing, view blog posts, view blog post topics, etc.</w:t>
+      </w:r>
+    </w:p>
+    <w:p>
+      <w:r>
+        <w:t>The client also needs a logo for the business.</w:t>
+      </w:r>
+    </w:p>
+    <w:p/>
+    <w:p/>
     <w:sectPr>
       <w:pgSz w:w="12240" w:h="15840"/>
       <w:pgMar w:top="1440" w:right="1440" w:bottom="1440" w:left="1440" w:header="720" w:footer="720" w:gutter="0"/>
@@ -765,6 +941,268 @@
     </w:lvl>
   </w:abstractNum>
   <w:abstractNum w:abstractNumId="5" w15:restartNumberingAfterBreak="0">
+    <w:nsid w:val="66B16855"/>
+    <w:multiLevelType w:val="multilevel"/>
+    <w:tmpl w:val="8C7034A8"/>
+    <w:lvl w:ilvl="0">
+      <w:start w:val="1"/>
+      <w:numFmt w:val="decimal"/>
+      <w:lvlText w:val="%1."/>
+      <w:lvlJc w:val="left"/>
+      <w:pPr>
+        <w:tabs>
+          <w:tab w:val="num" w:pos="720"/>
+        </w:tabs>
+        <w:ind w:left="720" w:hanging="360"/>
+      </w:pPr>
+    </w:lvl>
+    <w:lvl w:ilvl="1" w:tentative="1">
+      <w:start w:val="1"/>
+      <w:numFmt w:val="decimal"/>
+      <w:lvlText w:val="%2."/>
+      <w:lvlJc w:val="left"/>
+      <w:pPr>
+        <w:tabs>
+          <w:tab w:val="num" w:pos="1440"/>
+        </w:tabs>
+        <w:ind w:left="1440" w:hanging="360"/>
+      </w:pPr>
+    </w:lvl>
+    <w:lvl w:ilvl="2" w:tentative="1">
+      <w:start w:val="1"/>
+      <w:numFmt w:val="decimal"/>
+      <w:lvlText w:val="%3."/>
+      <w:lvlJc w:val="left"/>
+      <w:pPr>
+        <w:tabs>
+          <w:tab w:val="num" w:pos="2160"/>
+        </w:tabs>
+        <w:ind w:left="2160" w:hanging="360"/>
+      </w:pPr>
+    </w:lvl>
+    <w:lvl w:ilvl="3" w:tentative="1">
+      <w:start w:val="1"/>
+      <w:numFmt w:val="decimal"/>
+      <w:lvlText w:val="%4."/>
+      <w:lvlJc w:val="left"/>
+      <w:pPr>
+        <w:tabs>
+          <w:tab w:val="num" w:pos="2880"/>
+        </w:tabs>
+        <w:ind w:left="2880" w:hanging="360"/>
+      </w:pPr>
+    </w:lvl>
+    <w:lvl w:ilvl="4" w:tentative="1">
+      <w:start w:val="1"/>
+      <w:numFmt w:val="decimal"/>
+      <w:lvlText w:val="%5."/>
+      <w:lvlJc w:val="left"/>
+      <w:pPr>
+        <w:tabs>
+          <w:tab w:val="num" w:pos="3600"/>
+        </w:tabs>
+        <w:ind w:left="3600" w:hanging="360"/>
+      </w:pPr>
+    </w:lvl>
+    <w:lvl w:ilvl="5" w:tentative="1">
+      <w:start w:val="1"/>
+      <w:numFmt w:val="decimal"/>
+      <w:lvlText w:val="%6."/>
+      <w:lvlJc w:val="left"/>
+      <w:pPr>
+        <w:tabs>
+          <w:tab w:val="num" w:pos="4320"/>
+        </w:tabs>
+        <w:ind w:left="4320" w:hanging="360"/>
+      </w:pPr>
+    </w:lvl>
+    <w:lvl w:ilvl="6" w:tentative="1">
+      <w:start w:val="1"/>
+      <w:numFmt w:val="decimal"/>
+      <w:lvlText w:val="%7."/>
+      <w:lvlJc w:val="left"/>
+      <w:pPr>
+        <w:tabs>
+          <w:tab w:val="num" w:pos="5040"/>
+        </w:tabs>
+        <w:ind w:left="5040" w:hanging="360"/>
+      </w:pPr>
+    </w:lvl>
+    <w:lvl w:ilvl="7" w:tentative="1">
+      <w:start w:val="1"/>
+      <w:numFmt w:val="decimal"/>
+      <w:lvlText w:val="%8."/>
+      <w:lvlJc w:val="left"/>
+      <w:pPr>
+        <w:tabs>
+          <w:tab w:val="num" w:pos="5760"/>
+        </w:tabs>
+        <w:ind w:left="5760" w:hanging="360"/>
+      </w:pPr>
+    </w:lvl>
+    <w:lvl w:ilvl="8" w:tentative="1">
+      <w:start w:val="1"/>
+      <w:numFmt w:val="decimal"/>
+      <w:lvlText w:val="%9."/>
+      <w:lvlJc w:val="left"/>
+      <w:pPr>
+        <w:tabs>
+          <w:tab w:val="num" w:pos="6480"/>
+        </w:tabs>
+        <w:ind w:left="6480" w:hanging="360"/>
+      </w:pPr>
+    </w:lvl>
+  </w:abstractNum>
+  <w:abstractNum w:abstractNumId="6" w15:restartNumberingAfterBreak="0">
+    <w:nsid w:val="78732EE0"/>
+    <w:multiLevelType w:val="multilevel"/>
+    <w:tmpl w:val="FD4E464A"/>
+    <w:lvl w:ilvl="0">
+      <w:start w:val="1"/>
+      <w:numFmt w:val="bullet"/>
+      <w:lvlText w:val=""/>
+      <w:lvlJc w:val="left"/>
+      <w:pPr>
+        <w:tabs>
+          <w:tab w:val="num" w:pos="720"/>
+        </w:tabs>
+        <w:ind w:left="720" w:hanging="360"/>
+      </w:pPr>
+      <w:rPr>
+        <w:rFonts w:ascii="Symbol" w:hAnsi="Symbol" w:hint="default"/>
+        <w:sz w:val="20"/>
+      </w:rPr>
+    </w:lvl>
+    <w:lvl w:ilvl="1" w:tentative="1">
+      <w:start w:val="1"/>
+      <w:numFmt w:val="bullet"/>
+      <w:lvlText w:val="o"/>
+      <w:lvlJc w:val="left"/>
+      <w:pPr>
+        <w:tabs>
+          <w:tab w:val="num" w:pos="1440"/>
+        </w:tabs>
+        <w:ind w:left="1440" w:hanging="360"/>
+      </w:pPr>
+      <w:rPr>
+        <w:rFonts w:ascii="Courier New" w:hAnsi="Courier New" w:hint="default"/>
+        <w:sz w:val="20"/>
+      </w:rPr>
+    </w:lvl>
+    <w:lvl w:ilvl="2" w:tentative="1">
+      <w:start w:val="1"/>
+      <w:numFmt w:val="bullet"/>
+      <w:lvlText w:val=""/>
+      <w:lvlJc w:val="left"/>
+      <w:pPr>
+        <w:tabs>
+          <w:tab w:val="num" w:pos="2160"/>
+        </w:tabs>
+        <w:ind w:left="2160" w:hanging="360"/>
+      </w:pPr>
+      <w:rPr>
+        <w:rFonts w:ascii="Wingdings" w:hAnsi="Wingdings" w:hint="default"/>
+        <w:sz w:val="20"/>
+      </w:rPr>
+    </w:lvl>
+    <w:lvl w:ilvl="3" w:tentative="1">
+      <w:start w:val="1"/>
+      <w:numFmt w:val="bullet"/>
+      <w:lvlText w:val=""/>
+      <w:lvlJc w:val="left"/>
+      <w:pPr>
+        <w:tabs>
+          <w:tab w:val="num" w:pos="2880"/>
+        </w:tabs>
+        <w:ind w:left="2880" w:hanging="360"/>
+      </w:pPr>
+      <w:rPr>
+        <w:rFonts w:ascii="Wingdings" w:hAnsi="Wingdings" w:hint="default"/>
+        <w:sz w:val="20"/>
+      </w:rPr>
+    </w:lvl>
+    <w:lvl w:ilvl="4" w:tentative="1">
+      <w:start w:val="1"/>
+      <w:numFmt w:val="bullet"/>
+      <w:lvlText w:val=""/>
+      <w:lvlJc w:val="left"/>
+      <w:pPr>
+        <w:tabs>
+          <w:tab w:val="num" w:pos="3600"/>
+        </w:tabs>
+        <w:ind w:left="3600" w:hanging="360"/>
+      </w:pPr>
+      <w:rPr>
+        <w:rFonts w:ascii="Wingdings" w:hAnsi="Wingdings" w:hint="default"/>
+        <w:sz w:val="20"/>
+      </w:rPr>
+    </w:lvl>
+    <w:lvl w:ilvl="5" w:tentative="1">
+      <w:start w:val="1"/>
+      <w:numFmt w:val="bullet"/>
+      <w:lvlText w:val=""/>
+      <w:lvlJc w:val="left"/>
+      <w:pPr>
+        <w:tabs>
+          <w:tab w:val="num" w:pos="4320"/>
+        </w:tabs>
+        <w:ind w:left="4320" w:hanging="360"/>
+      </w:pPr>
+      <w:rPr>
+        <w:rFonts w:ascii="Wingdings" w:hAnsi="Wingdings" w:hint="default"/>
+        <w:sz w:val="20"/>
+      </w:rPr>
+    </w:lvl>
+    <w:lvl w:ilvl="6" w:tentative="1">
+      <w:start w:val="1"/>
+      <w:numFmt w:val="bullet"/>
+      <w:lvlText w:val=""/>
+      <w:lvlJc w:val="left"/>
+      <w:pPr>
+        <w:tabs>
+          <w:tab w:val="num" w:pos="5040"/>
+        </w:tabs>
+        <w:ind w:left="5040" w:hanging="360"/>
+      </w:pPr>
+      <w:rPr>
+        <w:rFonts w:ascii="Wingdings" w:hAnsi="Wingdings" w:hint="default"/>
+        <w:sz w:val="20"/>
+      </w:rPr>
+    </w:lvl>
+    <w:lvl w:ilvl="7" w:tentative="1">
+      <w:start w:val="1"/>
+      <w:numFmt w:val="bullet"/>
+      <w:lvlText w:val=""/>
+      <w:lvlJc w:val="left"/>
+      <w:pPr>
+        <w:tabs>
+          <w:tab w:val="num" w:pos="5760"/>
+        </w:tabs>
+        <w:ind w:left="5760" w:hanging="360"/>
+      </w:pPr>
+      <w:rPr>
+        <w:rFonts w:ascii="Wingdings" w:hAnsi="Wingdings" w:hint="default"/>
+        <w:sz w:val="20"/>
+      </w:rPr>
+    </w:lvl>
+    <w:lvl w:ilvl="8" w:tentative="1">
+      <w:start w:val="1"/>
+      <w:numFmt w:val="bullet"/>
+      <w:lvlText w:val=""/>
+      <w:lvlJc w:val="left"/>
+      <w:pPr>
+        <w:tabs>
+          <w:tab w:val="num" w:pos="6480"/>
+        </w:tabs>
+        <w:ind w:left="6480" w:hanging="360"/>
+      </w:pPr>
+      <w:rPr>
+        <w:rFonts w:ascii="Wingdings" w:hAnsi="Wingdings" w:hint="default"/>
+        <w:sz w:val="20"/>
+      </w:rPr>
+    </w:lvl>
+  </w:abstractNum>
+  <w:abstractNum w:abstractNumId="7" w15:restartNumberingAfterBreak="0">
     <w:nsid w:val="7C116738"/>
     <w:multiLevelType w:val="multilevel"/>
     <w:tmpl w:val="2B06C8BE"/>
@@ -917,7 +1355,7 @@
     <w:abstractNumId w:val="1"/>
   </w:num>
   <w:num w:numId="2" w16cid:durableId="1872258723">
-    <w:abstractNumId w:val="5"/>
+    <w:abstractNumId w:val="7"/>
   </w:num>
   <w:num w:numId="3" w16cid:durableId="487403480">
     <w:abstractNumId w:val="3"/>
@@ -930,6 +1368,12 @@
   </w:num>
   <w:num w:numId="6" w16cid:durableId="416250393">
     <w:abstractNumId w:val="4"/>
+  </w:num>
+  <w:num w:numId="7" w16cid:durableId="1166286252">
+    <w:abstractNumId w:val="5"/>
+  </w:num>
+  <w:num w:numId="8" w16cid:durableId="1824006890">
+    <w:abstractNumId w:val="6"/>
   </w:num>
 </w:numbering>
 </file>
@@ -1537,7 +1981,6 @@
   <w:style w:type="character" w:default="1" w:styleId="DefaultParagraphFont">
     <w:name w:val="Default Paragraph Font"/>
     <w:uiPriority w:val="1"/>
-    <w:semiHidden/>
     <w:unhideWhenUsed/>
   </w:style>
   <w:style w:type="table" w:default="1" w:styleId="TableNormal">
